--- a/缺陷管理/缺陷报告文档/Defect004-TestCase103缺陷报告文档.docx
+++ b/缺陷管理/缺陷报告文档/Defect004-TestCase103缺陷报告文档.docx
@@ -471,7 +471,7 @@
           <w:sz w:val="24"/>
           <w:szCs w:val="28"/>
         </w:rPr>
-        <w:t>5</w:t>
+        <w:t>8</w:t>
       </w:r>
     </w:p>
     <w:sectPr>
